--- a/Docs/Assignments.docx
+++ b/Docs/Assignments.docx
@@ -17,6 +17,11 @@
       <w:r>
         <w:t>Pre-Course Assignment</w:t>
       </w:r>
+      <w:r>
+        <w:t xml:space="preserve"> (Before 9/10)</w:t>
+      </w:r>
+      <w:bookmarkStart w:id="0" w:name="_GoBack"/>
+      <w:bookmarkEnd w:id="0"/>
     </w:p>
     <w:p>
       <w:pPr>
@@ -289,6 +294,9 @@
       <w:r>
         <w:t>Mid-Course Assignment</w:t>
       </w:r>
+      <w:r>
+        <w:t xml:space="preserve"> (after 9/10)</w:t>
+      </w:r>
     </w:p>
     <w:p>
       <w:pPr>
@@ -330,8 +338,6 @@
       <w:r>
         <w:t>For Loops</w:t>
       </w:r>
-      <w:bookmarkStart w:id="0" w:name="_GoBack"/>
-      <w:bookmarkEnd w:id="0"/>
     </w:p>
     <w:p>
       <w:pPr>
@@ -341,9 +347,6 @@
           <w:numId w:val="6"/>
         </w:numPr>
       </w:pPr>
-      <w:r>
-        <w:t>Multidimensional Lists</w:t>
-      </w:r>
     </w:p>
     <w:sectPr>
       <w:pgSz w:w="12240" w:h="15840"/>
@@ -997,7 +1000,7 @@
     </w:rPrDefault>
     <w:pPrDefault/>
   </w:docDefaults>
-  <w:latentStyles w:defLockedState="0" w:defUIPriority="99" w:defSemiHidden="0" w:defUnhideWhenUsed="0" w:defQFormat="0" w:count="380">
+  <w:latentStyles w:defLockedState="0" w:defUIPriority="99" w:defSemiHidden="0" w:defUnhideWhenUsed="0" w:defQFormat="0" w:count="382">
     <w:lsdException w:name="Normal" w:uiPriority="0" w:qFormat="1"/>
     <w:lsdException w:name="heading 1" w:uiPriority="9" w:qFormat="1"/>
     <w:lsdException w:name="heading 2" w:semiHidden="1" w:uiPriority="9" w:unhideWhenUsed="1" w:qFormat="1"/>
@@ -1103,7 +1106,6 @@
     <w:lsdException w:name="HTML Sample" w:semiHidden="1" w:unhideWhenUsed="1"/>
     <w:lsdException w:name="HTML Typewriter" w:semiHidden="1" w:unhideWhenUsed="1"/>
     <w:lsdException w:name="HTML Variable" w:semiHidden="1" w:unhideWhenUsed="1"/>
-    <w:lsdException w:name="Normal Table" w:semiHidden="1" w:unhideWhenUsed="1"/>
     <w:lsdException w:name="annotation subject" w:semiHidden="1" w:unhideWhenUsed="1"/>
     <w:lsdException w:name="No List" w:semiHidden="1" w:unhideWhenUsed="1"/>
     <w:lsdException w:name="Outline List 1" w:semiHidden="1" w:unhideWhenUsed="1"/>
@@ -1149,11 +1151,9 @@
     <w:lsdException w:name="Table Subtle 1" w:semiHidden="1" w:unhideWhenUsed="1"/>
     <w:lsdException w:name="Table Subtle 2" w:semiHidden="1" w:unhideWhenUsed="1"/>
     <w:lsdException w:name="Table Web 1" w:semiHidden="1" w:unhideWhenUsed="1"/>
-    <w:lsdException w:name="Table Web 2" w:semiHidden="1" w:unhideWhenUsed="1"/>
     <w:lsdException w:name="Table Web 3" w:semiHidden="1" w:unhideWhenUsed="1"/>
     <w:lsdException w:name="Balloon Text" w:semiHidden="1" w:unhideWhenUsed="1"/>
     <w:lsdException w:name="Table Grid" w:uiPriority="39"/>
-    <w:lsdException w:name="Table Theme" w:semiHidden="1" w:unhideWhenUsed="1"/>
     <w:lsdException w:name="Note Level 1" w:semiHidden="1" w:unhideWhenUsed="1"/>
     <w:lsdException w:name="Note Level 2" w:semiHidden="1" w:unhideWhenUsed="1"/>
     <w:lsdException w:name="Note Level 3" w:semiHidden="1" w:unhideWhenUsed="1"/>
@@ -1378,6 +1378,8 @@
     <w:lsdException w:name="List Table 5 Dark Accent 6" w:uiPriority="50"/>
     <w:lsdException w:name="List Table 6 Colorful Accent 6" w:uiPriority="51"/>
     <w:lsdException w:name="List Table 7 Colorful Accent 6" w:uiPriority="52"/>
+    <w:lsdException w:name="Mention" w:semiHidden="1" w:unhideWhenUsed="1"/>
+    <w:lsdException w:name="Smart Hyperlink" w:semiHidden="1" w:unhideWhenUsed="1"/>
   </w:latentStyles>
   <w:style w:type="paragraph" w:default="1" w:styleId="Normal">
     <w:name w:val="Normal"/>
@@ -1701,7 +1703,7 @@
 </file>
 
 <file path=customXml/itemProps1.xml><?xml version="1.0" encoding="utf-8"?>
-<ds:datastoreItem xmlns:ds="http://schemas.openxmlformats.org/officeDocument/2006/customXml" ds:itemID="{A3F5C7ED-09C6-794B-B699-6B3ACF55B7E0}">
+<ds:datastoreItem xmlns:ds="http://schemas.openxmlformats.org/officeDocument/2006/customXml" ds:itemID="{B70564BA-4A14-864E-B872-2DB5A6AF5C84}">
   <ds:schemaRefs>
     <ds:schemaRef ds:uri="http://schemas.openxmlformats.org/officeDocument/2006/bibliography"/>
   </ds:schemaRefs>
